--- a/2.Testing_types/task/defects/Vladimir_Galkin.docx
+++ b/2.Testing_types/task/defects/Vladimir_Galkin.docx
@@ -3,8 +3,11 @@
 <w:document xmlns:wpc="http://schemas.microsoft.com/office/word/2010/wordprocessingCanvas" xmlns:mc="http://schemas.openxmlformats.org/markup-compatibility/2006" xmlns:o="urn:schemas-microsoft-com:office:office" xmlns:r="http://schemas.openxmlformats.org/officeDocument/2006/relationships" xmlns:m="http://schemas.openxmlformats.org/officeDocument/2006/math" xmlns:v="urn:schemas-microsoft-com:vml" xmlns:wp14="http://schemas.microsoft.com/office/word/2010/wordprocessingDrawing" xmlns:wp="http://schemas.openxmlformats.org/drawingml/2006/wordprocessingDrawing" xmlns:w10="urn:schemas-microsoft-com:office:word" xmlns:w="http://schemas.openxmlformats.org/wordprocessingml/2006/main" xmlns:w14="http://schemas.microsoft.com/office/word/2010/wordml" xmlns:w15="http://schemas.microsoft.com/office/word/2012/wordml" xmlns:wpg="http://schemas.microsoft.com/office/word/2010/wordprocessingGroup" xmlns:wpi="http://schemas.microsoft.com/office/word/2010/wordprocessingInk" xmlns:wne="http://schemas.microsoft.com/office/word/2006/wordml" xmlns:wps="http://schemas.microsoft.com/office/word/2010/wordprocessingShape" mc:Ignorable="w14 w15 wp14">
   <w:body>
     <w:p>
-      <w:bookmarkStart w:id="0" w:name="_GoBack"/>
-      <w:bookmarkEnd w:id="0"/>
+      <w:pPr>
+        <w:rPr>
+          <w:b/>
+        </w:rPr>
+      </w:pPr>
       <w:r>
         <w:t>Кнопка «</w:t>
       </w:r>
@@ -25,6 +28,27 @@
       </w:r>
       <w:r>
         <w:t>» - не убираются значения в боксе</w:t>
+      </w:r>
+      <w:r>
+        <w:t xml:space="preserve"> </w:t>
+      </w:r>
+      <w:r>
+        <w:rPr>
+          <w:b/>
+        </w:rPr>
+        <w:t>(</w:t>
+      </w:r>
+      <w:r>
+        <w:rPr>
+          <w:b/>
+        </w:rPr>
+        <w:t>#15</w:t>
+      </w:r>
+      <w:r>
+        <w:rPr>
+          <w:b/>
+        </w:rPr>
+        <w:t>)</w:t>
       </w:r>
     </w:p>
     <w:p>
@@ -49,50 +73,56 @@
       <w:r>
         <w:t>»- невозможно ввести данные</w:t>
       </w:r>
-    </w:p>
-    <w:p>
-      <w:r>
-        <w:t xml:space="preserve"> «</w:t>
-      </w:r>
-      <w:r>
-        <w:rPr>
-          <w:lang w:val="en-US"/>
-        </w:rPr>
-        <w:t>Combo</w:t>
-      </w:r>
-      <w:r>
-        <w:t xml:space="preserve"> </w:t>
-      </w:r>
-      <w:r>
-        <w:rPr>
-          <w:lang w:val="en-US"/>
-        </w:rPr>
-        <w:t>box</w:t>
-      </w:r>
-      <w:r>
-        <w:t xml:space="preserve"> 2</w:t>
-      </w:r>
-      <w:r>
-        <w:t>»</w:t>
-      </w:r>
-      <w:r>
-        <w:t xml:space="preserve">- </w:t>
-      </w:r>
-      <w:r>
-        <w:t>невозможно выбрать значения</w:t>
+      <w:r>
+        <w:t xml:space="preserve"> </w:t>
+      </w:r>
+      <w:r>
+        <w:rPr>
+          <w:b/>
+        </w:rPr>
+        <w:t>(</w:t>
+      </w:r>
+      <w:r>
+        <w:rPr>
+          <w:b/>
+          <w:lang w:val="en-US"/>
+        </w:rPr>
+        <w:t>partly</w:t>
+      </w:r>
+      <w:r>
+        <w:rPr>
+          <w:b/>
+        </w:rPr>
+        <w:t xml:space="preserve"> </w:t>
+      </w:r>
+      <w:r>
+        <w:rPr>
+          <w:b/>
+          <w:lang w:val="en-US"/>
+        </w:rPr>
+        <w:t>correct</w:t>
+      </w:r>
+      <w:r>
+        <w:rPr>
+          <w:b/>
+        </w:rPr>
+        <w:t>, #13</w:t>
+      </w:r>
+      <w:r>
+        <w:rPr>
+          <w:b/>
+        </w:rPr>
+        <w:t>)</w:t>
       </w:r>
     </w:p>
     <w:p>
       <w:pPr>
         <w:rPr>
-          <w:lang w:val="en-US"/>
+          <w:b/>
         </w:rPr>
       </w:pPr>
       <w:r>
-        <w:rPr>
-          <w:lang w:val="en-US"/>
-        </w:rPr>
-        <w:t>«</w:t>
+        <w:t xml:space="preserve"> «</w:t>
       </w:r>
       <w:r>
         <w:rPr>
@@ -101,9 +131,6 @@
         <w:t>Combo</w:t>
       </w:r>
       <w:r>
-        <w:rPr>
-          <w:lang w:val="en-US"/>
-        </w:rPr>
         <w:t xml:space="preserve"> </w:t>
       </w:r>
       <w:r>
@@ -113,368 +140,263 @@
         <w:t>box</w:t>
       </w:r>
       <w:r>
-        <w:rPr>
-          <w:lang w:val="en-US"/>
-        </w:rPr>
-        <w:t xml:space="preserve"> 3»-</w:t>
-      </w:r>
-      <w:r>
-        <w:t>баг</w:t>
-      </w:r>
-      <w:proofErr w:type="gramStart"/>
-      <w:r>
-        <w:rPr>
-          <w:lang w:val="en-US"/>
-        </w:rPr>
-        <w:t>????</w:t>
-      </w:r>
-      <w:proofErr w:type="gramEnd"/>
-    </w:p>
-    <w:p>
-      <w:r>
-        <w:t>«</w:t>
-      </w:r>
-      <w:r>
-        <w:rPr>
-          <w:lang w:val="en-US"/>
-        </w:rPr>
-        <w:t>List</w:t>
-      </w:r>
-      <w:r>
-        <w:t xml:space="preserve"> </w:t>
-      </w:r>
-      <w:r>
-        <w:rPr>
-          <w:lang w:val="en-US"/>
-        </w:rPr>
-        <w:t>box</w:t>
-      </w:r>
-      <w:r>
-        <w:t>» -</w:t>
-      </w:r>
-      <w:r>
-        <w:t>невозможно ввести более 4 строк</w:t>
-      </w:r>
-    </w:p>
-    <w:p>
-      <w:r>
-        <w:t>«</w:t>
-      </w:r>
-      <w:r>
-        <w:rPr>
-          <w:lang w:val="en-US"/>
-        </w:rPr>
-        <w:t>Check</w:t>
-      </w:r>
-      <w:r>
-        <w:t xml:space="preserve"> </w:t>
-      </w:r>
-      <w:r>
-        <w:rPr>
-          <w:lang w:val="en-US"/>
-        </w:rPr>
-        <w:t>boxes</w:t>
-      </w:r>
-      <w:r>
-        <w:t xml:space="preserve">»-кнопка </w:t>
-      </w:r>
-      <w:r>
-        <w:rPr>
-          <w:lang w:val="en-US"/>
-        </w:rPr>
-        <w:t>Check</w:t>
-      </w:r>
-      <w:r>
-        <w:t xml:space="preserve"> 3 </w:t>
-      </w:r>
-      <w:r>
-        <w:t>не работает</w:t>
-      </w:r>
-    </w:p>
-    <w:p>
-      <w:r>
-        <w:t>«</w:t>
-      </w:r>
-      <w:proofErr w:type="spellStart"/>
-      <w:r>
-        <w:t>Editbox</w:t>
-      </w:r>
-      <w:proofErr w:type="spellEnd"/>
-      <w:r>
-        <w:t>»- при вводе большого значение программа закрывается</w:t>
+        <w:t xml:space="preserve"> 2</w:t>
+      </w:r>
+      <w:r>
+        <w:t>»</w:t>
+      </w:r>
+      <w:r>
+        <w:t xml:space="preserve">- </w:t>
+      </w:r>
+      <w:r>
+        <w:t>невозможно выбрать значения</w:t>
+      </w:r>
+      <w:r>
+        <w:t xml:space="preserve"> </w:t>
+      </w:r>
+      <w:r>
+        <w:rPr>
+          <w:b/>
+        </w:rPr>
+        <w:t>(#14)</w:t>
       </w:r>
     </w:p>
     <w:p>
       <w:pPr>
         <w:rPr>
+          <w:b/>
           <w:lang w:val="en-US"/>
         </w:rPr>
       </w:pPr>
       <w:r>
+        <w:rPr>
+          <w:lang w:val="en-US"/>
+        </w:rPr>
         <w:t>«</w:t>
       </w:r>
       <w:r>
         <w:rPr>
           <w:lang w:val="en-US"/>
         </w:rPr>
-        <w:t>Tools</w:t>
-      </w:r>
-      <w:r>
-        <w:t>»</w:t>
-      </w:r>
-      <w:r>
-        <w:t xml:space="preserve">- </w:t>
-      </w:r>
-      <w:r>
-        <w:t>не показывает окно «</w:t>
-      </w:r>
-      <w:r>
-        <w:rPr>
-          <w:lang w:val="en-US"/>
-        </w:rPr>
-        <w:t>options</w:t>
-      </w:r>
-      <w:r>
-        <w:t>»</w:t>
-      </w:r>
-    </w:p>
-    <w:p>
-      <w:r>
-        <w:t xml:space="preserve">Комбинация </w:t>
-      </w:r>
-      <w:r>
-        <w:rPr>
-          <w:lang w:val="en-US"/>
-        </w:rPr>
-        <w:t>ctrl</w:t>
-      </w:r>
-      <w:r>
-        <w:t>+</w:t>
-      </w:r>
-      <w:r>
-        <w:rPr>
-          <w:lang w:val="en-US"/>
-        </w:rPr>
-        <w:t>s</w:t>
-      </w:r>
-      <w:r>
-        <w:t xml:space="preserve"> </w:t>
-      </w:r>
-      <w:r>
-        <w:t>закреплена для сохранения файла (</w:t>
-      </w:r>
-      <w:r>
-        <w:rPr>
-          <w:lang w:val="en-US"/>
-        </w:rPr>
-        <w:t>save</w:t>
-      </w:r>
-      <w:r>
-        <w:t>) и для «</w:t>
-      </w:r>
-      <w:r>
-        <w:rPr>
-          <w:lang w:val="en-US"/>
-        </w:rPr>
-        <w:t>second</w:t>
-      </w:r>
-      <w:r>
-        <w:t xml:space="preserve"> </w:t>
-      </w:r>
-      <w:r>
-        <w:rPr>
-          <w:lang w:val="en-US"/>
-        </w:rPr>
-        <w:t>item</w:t>
-      </w:r>
-      <w:r>
-        <w:t>»</w:t>
+        <w:t>Combo</w:t>
+      </w:r>
+      <w:r>
+        <w:rPr>
+          <w:lang w:val="en-US"/>
+        </w:rPr>
+        <w:t xml:space="preserve"> </w:t>
+      </w:r>
+      <w:r>
+        <w:rPr>
+          <w:lang w:val="en-US"/>
+        </w:rPr>
+        <w:t>box</w:t>
+      </w:r>
+      <w:r>
+        <w:rPr>
+          <w:lang w:val="en-US"/>
+        </w:rPr>
+        <w:t xml:space="preserve"> 3»-</w:t>
+      </w:r>
+      <w:r>
+        <w:t>баг</w:t>
+      </w:r>
+      <w:r>
+        <w:rPr>
+          <w:lang w:val="en-US"/>
+        </w:rPr>
+        <w:t>????</w:t>
+      </w:r>
+      <w:r>
+        <w:rPr>
+          <w:lang w:val="en-US"/>
+        </w:rPr>
+        <w:t xml:space="preserve"> </w:t>
+      </w:r>
+      <w:r>
+        <w:rPr>
+          <w:b/>
+          <w:lang w:val="en-US"/>
+        </w:rPr>
+        <w:t>(fully unclear description, counted as #5)</w:t>
       </w:r>
     </w:p>
     <w:p>
       <w:pPr>
         <w:rPr>
-          <w:lang w:val="en-US"/>
+          <w:b/>
         </w:rPr>
       </w:pPr>
       <w:r>
-        <w:rPr>
-          <w:lang w:val="en-US"/>
-        </w:rPr>
         <w:t>«</w:t>
       </w:r>
       <w:r>
         <w:rPr>
           <w:lang w:val="en-US"/>
         </w:rPr>
-        <w:t>Tools</w:t>
-      </w:r>
-      <w:r>
-        <w:rPr>
-          <w:lang w:val="en-US"/>
-        </w:rPr>
-        <w:t>»- «</w:t>
-      </w:r>
-      <w:r>
-        <w:rPr>
-          <w:lang w:val="en-US"/>
-        </w:rPr>
-        <w:t>Fifth</w:t>
-      </w:r>
-      <w:r>
-        <w:rPr>
-          <w:lang w:val="en-US"/>
-        </w:rPr>
-        <w:t xml:space="preserve"> </w:t>
-      </w:r>
-      <w:r>
-        <w:rPr>
-          <w:lang w:val="en-US"/>
-        </w:rPr>
-        <w:t>Item</w:t>
-      </w:r>
-      <w:r>
-        <w:rPr>
-          <w:lang w:val="en-US"/>
-        </w:rPr>
-        <w:t xml:space="preserve">» </w:t>
-      </w:r>
-      <w:r>
-        <w:t>написано</w:t>
-      </w:r>
-      <w:r>
-        <w:rPr>
-          <w:lang w:val="en-US"/>
-        </w:rPr>
-        <w:t xml:space="preserve"> </w:t>
-      </w:r>
-      <w:proofErr w:type="gramStart"/>
-      <w:r>
-        <w:t>как</w:t>
-      </w:r>
-      <w:r>
-        <w:rPr>
-          <w:lang w:val="en-US"/>
-        </w:rPr>
-        <w:t xml:space="preserve">  «</w:t>
-      </w:r>
-      <w:proofErr w:type="gramEnd"/>
-      <w:r>
-        <w:rPr>
-          <w:lang w:val="en-US"/>
-        </w:rPr>
-        <w:t>Fifth</w:t>
-      </w:r>
-      <w:r>
-        <w:rPr>
-          <w:lang w:val="en-US"/>
-        </w:rPr>
-        <w:t xml:space="preserve"> </w:t>
-      </w:r>
-      <w:proofErr w:type="spellStart"/>
-      <w:r>
-        <w:rPr>
-          <w:lang w:val="en-US"/>
-        </w:rPr>
-        <w:t>It</w:t>
-      </w:r>
-      <w:r>
-        <w:rPr>
-          <w:lang w:val="en-US"/>
-        </w:rPr>
-        <w:t>?</w:t>
-      </w:r>
-      <w:r>
-        <w:rPr>
-          <w:lang w:val="en-US"/>
-        </w:rPr>
-        <w:t>m</w:t>
-      </w:r>
-      <w:proofErr w:type="spellEnd"/>
-      <w:r>
-        <w:rPr>
-          <w:lang w:val="en-US"/>
-        </w:rPr>
-        <w:t>»</w:t>
+        <w:t>List</w:t>
+      </w:r>
+      <w:r>
+        <w:t xml:space="preserve"> </w:t>
+      </w:r>
+      <w:r>
+        <w:rPr>
+          <w:lang w:val="en-US"/>
+        </w:rPr>
+        <w:t>box</w:t>
+      </w:r>
+      <w:r>
+        <w:t>» -</w:t>
+      </w:r>
+      <w:r>
+        <w:t>невозможно ввести более 4 строк</w:t>
+      </w:r>
+      <w:r>
+        <w:t xml:space="preserve"> </w:t>
+      </w:r>
+      <w:r>
+        <w:rPr>
+          <w:b/>
+        </w:rPr>
+        <w:t>(</w:t>
+      </w:r>
+      <w:r>
+        <w:rPr>
+          <w:b/>
+        </w:rPr>
+        <w:t>#3</w:t>
+      </w:r>
+      <w:r>
+        <w:rPr>
+          <w:b/>
+        </w:rPr>
+        <w:t>)</w:t>
       </w:r>
     </w:p>
     <w:p>
+      <w:pPr>
+        <w:rPr>
+          <w:b/>
+        </w:rPr>
+      </w:pPr>
       <w:r>
         <w:t>«</w:t>
       </w:r>
-      <w:proofErr w:type="gramStart"/>
-      <w:r>
-        <w:rPr>
-          <w:lang w:val="en-US"/>
-        </w:rPr>
-        <w:t>Tools</w:t>
-      </w:r>
-      <w:r>
-        <w:t>»-</w:t>
-      </w:r>
-      <w:proofErr w:type="gramEnd"/>
-      <w:r>
-        <w:t xml:space="preserve"> при нажатие «</w:t>
-      </w:r>
-      <w:r>
-        <w:rPr>
-          <w:lang w:val="en-US"/>
-        </w:rPr>
-        <w:t>Properties</w:t>
-      </w:r>
-      <w:r>
-        <w:t>» программа переходит в фоновый режим</w:t>
+      <w:r>
+        <w:rPr>
+          <w:lang w:val="en-US"/>
+        </w:rPr>
+        <w:t>Check</w:t>
+      </w:r>
+      <w:r>
+        <w:t xml:space="preserve"> </w:t>
+      </w:r>
+      <w:r>
+        <w:rPr>
+          <w:lang w:val="en-US"/>
+        </w:rPr>
+        <w:t>boxes</w:t>
+      </w:r>
+      <w:r>
+        <w:t xml:space="preserve">»-кнопка </w:t>
+      </w:r>
+      <w:r>
+        <w:rPr>
+          <w:lang w:val="en-US"/>
+        </w:rPr>
+        <w:t>Check</w:t>
+      </w:r>
+      <w:r>
+        <w:t xml:space="preserve"> 3 </w:t>
+      </w:r>
+      <w:r>
+        <w:t>не работает</w:t>
+      </w:r>
+      <w:r>
+        <w:t xml:space="preserve"> </w:t>
+      </w:r>
+      <w:r>
+        <w:rPr>
+          <w:b/>
+        </w:rPr>
+        <w:t>(</w:t>
+      </w:r>
+      <w:r>
+        <w:rPr>
+          <w:b/>
+        </w:rPr>
+        <w:t>#12</w:t>
+      </w:r>
+      <w:r>
+        <w:rPr>
+          <w:b/>
+        </w:rPr>
+        <w:t>)</w:t>
       </w:r>
     </w:p>
     <w:p>
       <w:r>
-        <w:t>Строка «</w:t>
-      </w:r>
-      <w:r>
-        <w:rPr>
-          <w:lang w:val="en-US"/>
-        </w:rPr>
-        <w:t>Edit</w:t>
-      </w:r>
-      <w:r>
-        <w:t xml:space="preserve"> </w:t>
-      </w:r>
-      <w:r>
-        <w:rPr>
-          <w:lang w:val="en-US"/>
-        </w:rPr>
-        <w:t>box</w:t>
-      </w:r>
-      <w:r>
-        <w:t>»</w:t>
-      </w:r>
-      <w:r>
-        <w:t xml:space="preserve">- </w:t>
-      </w:r>
-      <w:r>
-        <w:t>невозможно вставить скопированный материал комбинацией «</w:t>
-      </w:r>
-      <w:r>
-        <w:rPr>
-          <w:lang w:val="en-US"/>
-        </w:rPr>
-        <w:t>ctrl</w:t>
-      </w:r>
-      <w:r>
-        <w:t xml:space="preserve"> +</w:t>
-      </w:r>
-      <w:r>
-        <w:rPr>
-          <w:lang w:val="en-US"/>
-        </w:rPr>
-        <w:t>v</w:t>
-      </w:r>
-      <w:r>
-        <w:t>»</w:t>
+        <w:t>«Editbox»- при вводе большого значение программа закрывается</w:t>
+      </w:r>
+      <w:r>
+        <w:t xml:space="preserve"> </w:t>
+      </w:r>
+      <w:r>
+        <w:rPr>
+          <w:b/>
+        </w:rPr>
+        <w:t>(</w:t>
+      </w:r>
+      <w:r>
+        <w:rPr>
+          <w:b/>
+          <w:lang w:val="en-US"/>
+        </w:rPr>
+        <w:t>incomplete</w:t>
+      </w:r>
+      <w:r>
+        <w:rPr>
+          <w:b/>
+        </w:rPr>
+        <w:t xml:space="preserve"> </w:t>
+      </w:r>
+      <w:r>
+        <w:rPr>
+          <w:b/>
+          <w:lang w:val="en-US"/>
+        </w:rPr>
+        <w:t>description</w:t>
+      </w:r>
+      <w:r>
+        <w:rPr>
+          <w:b/>
+        </w:rPr>
+        <w:t xml:space="preserve">, </w:t>
+      </w:r>
+      <w:r>
+        <w:rPr>
+          <w:b/>
+        </w:rPr>
+        <w:t>#2</w:t>
+      </w:r>
+      <w:r>
+        <w:rPr>
+          <w:b/>
+        </w:rPr>
+        <w:t>)</w:t>
       </w:r>
     </w:p>
     <w:p>
-      <w:r>
+      <w:pPr>
+        <w:rPr>
+          <w:b/>
+          <w:lang w:val="en-US"/>
+        </w:rPr>
+      </w:pPr>
+      <w:r>
+        <w:rPr>
+          <w:lang w:val="en-US"/>
+        </w:rPr>
         <w:t>«</w:t>
       </w:r>
       <w:r>
@@ -484,19 +406,607 @@
         <w:t>Tools</w:t>
       </w:r>
       <w:r>
-        <w:t>»-</w:t>
-      </w:r>
-      <w:r>
-        <w:t xml:space="preserve"> нет объяснений в </w:t>
-      </w:r>
-      <w:r>
-        <w:rPr>
-          <w:lang w:val="en-US"/>
-        </w:rPr>
-        <w:t>status bar</w:t>
-      </w:r>
-      <w:r>
+        <w:rPr>
+          <w:lang w:val="en-US"/>
+        </w:rPr>
+        <w:t xml:space="preserve">»- </w:t>
+      </w:r>
+      <w:r>
+        <w:t>не</w:t>
+      </w:r>
+      <w:r>
+        <w:rPr>
+          <w:lang w:val="en-US"/>
+        </w:rPr>
+        <w:t xml:space="preserve"> </w:t>
+      </w:r>
+      <w:r>
+        <w:t>показывает</w:t>
+      </w:r>
+      <w:r>
+        <w:rPr>
+          <w:lang w:val="en-US"/>
+        </w:rPr>
+        <w:t xml:space="preserve"> </w:t>
+      </w:r>
+      <w:r>
+        <w:t>окно</w:t>
+      </w:r>
+      <w:r>
+        <w:rPr>
+          <w:lang w:val="en-US"/>
+        </w:rPr>
+        <w:t xml:space="preserve"> «</w:t>
+      </w:r>
+      <w:r>
+        <w:rPr>
+          <w:lang w:val="en-US"/>
+        </w:rPr>
+        <w:t>options</w:t>
+      </w:r>
+      <w:r>
+        <w:rPr>
+          <w:lang w:val="en-US"/>
+        </w:rPr>
         <w:t>»</w:t>
+      </w:r>
+      <w:r>
+        <w:rPr>
+          <w:lang w:val="en-US"/>
+        </w:rPr>
+        <w:t xml:space="preserve"> </w:t>
+      </w:r>
+      <w:r>
+        <w:rPr>
+          <w:b/>
+          <w:lang w:val="en-US"/>
+        </w:rPr>
+        <w:t>(</w:t>
+      </w:r>
+      <w:r>
+        <w:rPr>
+          <w:b/>
+          <w:lang w:val="en-US"/>
+        </w:rPr>
+        <w:t>inaccurate</w:t>
+      </w:r>
+      <w:r>
+        <w:rPr>
+          <w:b/>
+          <w:lang w:val="en-US"/>
+        </w:rPr>
+        <w:t xml:space="preserve"> description, #4</w:t>
+      </w:r>
+      <w:r>
+        <w:rPr>
+          <w:b/>
+          <w:lang w:val="en-US"/>
+        </w:rPr>
+        <w:t>)</w:t>
+      </w:r>
+    </w:p>
+    <w:p>
+      <w:pPr>
+        <w:rPr>
+          <w:b/>
+        </w:rPr>
+      </w:pPr>
+      <w:r>
+        <w:t xml:space="preserve">Комбинация </w:t>
+      </w:r>
+      <w:r>
+        <w:rPr>
+          <w:lang w:val="en-US"/>
+        </w:rPr>
+        <w:t>ctrl</w:t>
+      </w:r>
+      <w:r>
+        <w:t>+</w:t>
+      </w:r>
+      <w:r>
+        <w:rPr>
+          <w:lang w:val="en-US"/>
+        </w:rPr>
+        <w:t>s</w:t>
+      </w:r>
+      <w:r>
+        <w:t xml:space="preserve"> </w:t>
+      </w:r>
+      <w:r>
+        <w:t>закреплена для сохранения файла (</w:t>
+      </w:r>
+      <w:r>
+        <w:rPr>
+          <w:lang w:val="en-US"/>
+        </w:rPr>
+        <w:t>save</w:t>
+      </w:r>
+      <w:r>
+        <w:t>) и для «</w:t>
+      </w:r>
+      <w:r>
+        <w:rPr>
+          <w:lang w:val="en-US"/>
+        </w:rPr>
+        <w:t>second</w:t>
+      </w:r>
+      <w:r>
+        <w:t xml:space="preserve"> </w:t>
+      </w:r>
+      <w:r>
+        <w:rPr>
+          <w:lang w:val="en-US"/>
+        </w:rPr>
+        <w:t>item</w:t>
+      </w:r>
+      <w:r>
+        <w:t>»</w:t>
+      </w:r>
+      <w:r>
+        <w:t xml:space="preserve"> </w:t>
+      </w:r>
+      <w:r>
+        <w:rPr>
+          <w:b/>
+        </w:rPr>
+        <w:t>(</w:t>
+      </w:r>
+      <w:r>
+        <w:rPr>
+          <w:b/>
+        </w:rPr>
+        <w:t>#17</w:t>
+      </w:r>
+      <w:r>
+        <w:rPr>
+          <w:b/>
+        </w:rPr>
+        <w:t>)</w:t>
+      </w:r>
+    </w:p>
+    <w:p>
+      <w:pPr>
+        <w:rPr>
+          <w:b/>
+          <w:lang w:val="en-US"/>
+        </w:rPr>
+      </w:pPr>
+      <w:r>
+        <w:rPr>
+          <w:lang w:val="en-US"/>
+        </w:rPr>
+        <w:t>«</w:t>
+      </w:r>
+      <w:r>
+        <w:rPr>
+          <w:lang w:val="en-US"/>
+        </w:rPr>
+        <w:t>Tools</w:t>
+      </w:r>
+      <w:r>
+        <w:rPr>
+          <w:lang w:val="en-US"/>
+        </w:rPr>
+        <w:t>»- «</w:t>
+      </w:r>
+      <w:r>
+        <w:rPr>
+          <w:lang w:val="en-US"/>
+        </w:rPr>
+        <w:t>Fifth</w:t>
+      </w:r>
+      <w:r>
+        <w:rPr>
+          <w:lang w:val="en-US"/>
+        </w:rPr>
+        <w:t xml:space="preserve"> </w:t>
+      </w:r>
+      <w:r>
+        <w:rPr>
+          <w:lang w:val="en-US"/>
+        </w:rPr>
+        <w:t>Item</w:t>
+      </w:r>
+      <w:r>
+        <w:rPr>
+          <w:lang w:val="en-US"/>
+        </w:rPr>
+        <w:t xml:space="preserve">» </w:t>
+      </w:r>
+      <w:r>
+        <w:t>написано</w:t>
+      </w:r>
+      <w:r>
+        <w:rPr>
+          <w:lang w:val="en-US"/>
+        </w:rPr>
+        <w:t xml:space="preserve"> </w:t>
+      </w:r>
+      <w:r>
+        <w:t>как</w:t>
+      </w:r>
+      <w:r>
+        <w:rPr>
+          <w:lang w:val="en-US"/>
+        </w:rPr>
+        <w:t xml:space="preserve">  «</w:t>
+      </w:r>
+      <w:r>
+        <w:rPr>
+          <w:lang w:val="en-US"/>
+        </w:rPr>
+        <w:t>Fifth</w:t>
+      </w:r>
+      <w:r>
+        <w:rPr>
+          <w:lang w:val="en-US"/>
+        </w:rPr>
+        <w:t xml:space="preserve"> </w:t>
+      </w:r>
+      <w:r>
+        <w:rPr>
+          <w:lang w:val="en-US"/>
+        </w:rPr>
+        <w:t>It</w:t>
+      </w:r>
+      <w:r>
+        <w:rPr>
+          <w:lang w:val="en-US"/>
+        </w:rPr>
+        <w:t>?</w:t>
+      </w:r>
+      <w:r>
+        <w:rPr>
+          <w:lang w:val="en-US"/>
+        </w:rPr>
+        <w:t>m</w:t>
+      </w:r>
+      <w:r>
+        <w:rPr>
+          <w:lang w:val="en-US"/>
+        </w:rPr>
+        <w:t>»</w:t>
+      </w:r>
+      <w:r>
+        <w:rPr>
+          <w:lang w:val="en-US"/>
+        </w:rPr>
+        <w:t xml:space="preserve"> </w:t>
+      </w:r>
+      <w:r>
+        <w:rPr>
+          <w:b/>
+          <w:lang w:val="en-US"/>
+        </w:rPr>
+        <w:t>(</w:t>
+      </w:r>
+      <w:r>
+        <w:rPr>
+          <w:b/>
+          <w:lang w:val="en-US"/>
+        </w:rPr>
+        <w:t>#19</w:t>
+      </w:r>
+      <w:r>
+        <w:rPr>
+          <w:b/>
+          <w:lang w:val="en-US"/>
+        </w:rPr>
+        <w:t>)</w:t>
+      </w:r>
+    </w:p>
+    <w:p>
+      <w:pPr>
+        <w:rPr>
+          <w:b/>
+          <w:lang w:val="en-US"/>
+        </w:rPr>
+      </w:pPr>
+      <w:r>
+        <w:rPr>
+          <w:lang w:val="en-US"/>
+        </w:rPr>
+        <w:t>«</w:t>
+      </w:r>
+      <w:r>
+        <w:rPr>
+          <w:lang w:val="en-US"/>
+        </w:rPr>
+        <w:t>Tools</w:t>
+      </w:r>
+      <w:r>
+        <w:rPr>
+          <w:lang w:val="en-US"/>
+        </w:rPr>
+        <w:t xml:space="preserve">»- </w:t>
+      </w:r>
+      <w:r>
+        <w:t>при</w:t>
+      </w:r>
+      <w:r>
+        <w:rPr>
+          <w:lang w:val="en-US"/>
+        </w:rPr>
+        <w:t xml:space="preserve"> </w:t>
+      </w:r>
+      <w:r>
+        <w:t>нажатие</w:t>
+      </w:r>
+      <w:r>
+        <w:rPr>
+          <w:lang w:val="en-US"/>
+        </w:rPr>
+        <w:t xml:space="preserve"> «</w:t>
+      </w:r>
+      <w:r>
+        <w:rPr>
+          <w:lang w:val="en-US"/>
+        </w:rPr>
+        <w:t>Properties</w:t>
+      </w:r>
+      <w:r>
+        <w:rPr>
+          <w:lang w:val="en-US"/>
+        </w:rPr>
+        <w:t xml:space="preserve">» </w:t>
+      </w:r>
+      <w:r>
+        <w:t>программа</w:t>
+      </w:r>
+      <w:r>
+        <w:rPr>
+          <w:lang w:val="en-US"/>
+        </w:rPr>
+        <w:t xml:space="preserve"> </w:t>
+      </w:r>
+      <w:r>
+        <w:t>переходит</w:t>
+      </w:r>
+      <w:r>
+        <w:rPr>
+          <w:lang w:val="en-US"/>
+        </w:rPr>
+        <w:t xml:space="preserve"> </w:t>
+      </w:r>
+      <w:r>
+        <w:t>в</w:t>
+      </w:r>
+      <w:r>
+        <w:rPr>
+          <w:lang w:val="en-US"/>
+        </w:rPr>
+        <w:t xml:space="preserve"> </w:t>
+      </w:r>
+      <w:r>
+        <w:t>фоновый</w:t>
+      </w:r>
+      <w:r>
+        <w:rPr>
+          <w:lang w:val="en-US"/>
+        </w:rPr>
+        <w:t xml:space="preserve"> </w:t>
+      </w:r>
+      <w:r>
+        <w:t>режим</w:t>
+      </w:r>
+      <w:r>
+        <w:rPr>
+          <w:lang w:val="en-US"/>
+        </w:rPr>
+        <w:t xml:space="preserve"> </w:t>
+      </w:r>
+      <w:r>
+        <w:rPr>
+          <w:b/>
+          <w:lang w:val="en-US"/>
+        </w:rPr>
+        <w:t>(</w:t>
+      </w:r>
+      <w:r>
+        <w:rPr>
+          <w:b/>
+          <w:lang w:val="en-US"/>
+        </w:rPr>
+        <w:t>#8</w:t>
+      </w:r>
+      <w:r>
+        <w:rPr>
+          <w:b/>
+          <w:lang w:val="en-US"/>
+        </w:rPr>
+        <w:t>, inaccurate description</w:t>
+      </w:r>
+      <w:r>
+        <w:rPr>
+          <w:b/>
+          <w:lang w:val="en-US"/>
+        </w:rPr>
+        <w:t>)</w:t>
+      </w:r>
+    </w:p>
+    <w:p>
+      <w:pPr>
+        <w:rPr>
+          <w:b/>
+        </w:rPr>
+      </w:pPr>
+      <w:r>
+        <w:t>Строка «</w:t>
+      </w:r>
+      <w:r>
+        <w:rPr>
+          <w:lang w:val="en-US"/>
+        </w:rPr>
+        <w:t>Edit</w:t>
+      </w:r>
+      <w:r>
+        <w:t xml:space="preserve"> </w:t>
+      </w:r>
+      <w:r>
+        <w:rPr>
+          <w:lang w:val="en-US"/>
+        </w:rPr>
+        <w:t>box</w:t>
+      </w:r>
+      <w:r>
+        <w:t>»</w:t>
+      </w:r>
+      <w:r>
+        <w:t xml:space="preserve">- </w:t>
+      </w:r>
+      <w:r>
+        <w:t>невозможно вставить скопированный материал комбинацией «</w:t>
+      </w:r>
+      <w:r>
+        <w:rPr>
+          <w:lang w:val="en-US"/>
+        </w:rPr>
+        <w:t>ctrl</w:t>
+      </w:r>
+      <w:r>
+        <w:t xml:space="preserve"> +</w:t>
+      </w:r>
+      <w:r>
+        <w:rPr>
+          <w:lang w:val="en-US"/>
+        </w:rPr>
+        <w:t>v</w:t>
+      </w:r>
+      <w:r>
+        <w:t>»</w:t>
+      </w:r>
+      <w:r>
+        <w:t xml:space="preserve"> </w:t>
+      </w:r>
+      <w:r>
+        <w:rPr>
+          <w:b/>
+        </w:rPr>
+        <w:t>(</w:t>
+      </w:r>
+      <w:r>
+        <w:rPr>
+          <w:b/>
+          <w:lang w:val="en-US"/>
+        </w:rPr>
+        <w:t>partly</w:t>
+      </w:r>
+      <w:r>
+        <w:rPr>
+          <w:b/>
+        </w:rPr>
+        <w:t xml:space="preserve"> #</w:t>
+      </w:r>
+      <w:r>
+        <w:rPr>
+          <w:b/>
+        </w:rPr>
+        <w:t>16</w:t>
+      </w:r>
+      <w:r>
+        <w:rPr>
+          <w:b/>
+        </w:rPr>
+        <w:t>)</w:t>
+      </w:r>
+    </w:p>
+    <w:p>
+      <w:pPr>
+        <w:rPr>
+          <w:b/>
+          <w:lang w:val="en-US"/>
+        </w:rPr>
+      </w:pPr>
+      <w:r>
+        <w:rPr>
+          <w:lang w:val="en-US"/>
+        </w:rPr>
+        <w:t>«</w:t>
+      </w:r>
+      <w:r>
+        <w:rPr>
+          <w:lang w:val="en-US"/>
+        </w:rPr>
+        <w:t>Tools</w:t>
+      </w:r>
+      <w:r>
+        <w:rPr>
+          <w:lang w:val="en-US"/>
+        </w:rPr>
+        <w:t xml:space="preserve">»- </w:t>
+      </w:r>
+      <w:r>
+        <w:t>нет</w:t>
+      </w:r>
+      <w:r>
+        <w:rPr>
+          <w:lang w:val="en-US"/>
+        </w:rPr>
+        <w:t xml:space="preserve"> </w:t>
+      </w:r>
+      <w:r>
+        <w:t>объяснений</w:t>
+      </w:r>
+      <w:r>
+        <w:rPr>
+          <w:lang w:val="en-US"/>
+        </w:rPr>
+        <w:t xml:space="preserve"> </w:t>
+      </w:r>
+      <w:r>
+        <w:t>в</w:t>
+      </w:r>
+      <w:r>
+        <w:rPr>
+          <w:lang w:val="en-US"/>
+        </w:rPr>
+        <w:t xml:space="preserve"> </w:t>
+      </w:r>
+      <w:r>
+        <w:rPr>
+          <w:lang w:val="en-US"/>
+        </w:rPr>
+        <w:t>status</w:t>
+      </w:r>
+      <w:r>
+        <w:rPr>
+          <w:lang w:val="en-US"/>
+        </w:rPr>
+        <w:t xml:space="preserve"> </w:t>
+      </w:r>
+      <w:r>
+        <w:rPr>
+          <w:lang w:val="en-US"/>
+        </w:rPr>
+        <w:t>bar</w:t>
+      </w:r>
+      <w:r>
+        <w:rPr>
+          <w:lang w:val="en-US"/>
+        </w:rPr>
+        <w:t>»</w:t>
+      </w:r>
+      <w:r>
+        <w:rPr>
+          <w:lang w:val="en-US"/>
+        </w:rPr>
+        <w:t xml:space="preserve"> </w:t>
+      </w:r>
+      <w:r>
+        <w:rPr>
+          <w:b/>
+          <w:lang w:val="en-US"/>
+        </w:rPr>
+        <w:t>(unclear description, counted as #22</w:t>
+      </w:r>
+      <w:bookmarkStart w:id="0" w:name="_GoBack"/>
+      <w:bookmarkEnd w:id="0"/>
+      <w:r>
+        <w:rPr>
+          <w:b/>
+          <w:lang w:val="en-US"/>
+        </w:rPr>
+        <w:t>)</w:t>
       </w:r>
     </w:p>
     <w:sectPr>
